--- a/Documentos/DocumentoDesarrollo/ManualdeUsuario.docx
+++ b/Documentos/DocumentoDesarrollo/ManualdeUsuario.docx
@@ -2442,11 +2442,50 @@
       <w:r>
         <w:t xml:space="preserve"> El usuario que ya se encuentra registrado en la base de datos, podrá ingresar a la plataforma mediante un módulo de autenticación.</w:t>
       </w:r>
-    </w:p>
-    <w:p>
-      <w:pPr>
-        <w:ind w:left="720"/>
-      </w:pPr>
+      <w:r>
+        <w:t xml:space="preserve"> Autenticación del administrador de la plataforma.</w:t>
+      </w:r>
+    </w:p>
+    <w:p>
+      <w:pPr>
+        <w:pStyle w:val="Prrafodelista"/>
+        <w:numPr>
+          <w:ilvl w:val="0"/>
+          <w:numId w:val="25"/>
+        </w:numPr>
+      </w:pPr>
+      <w:r>
+        <w:t xml:space="preserve">Usuario: </w:t>
+      </w:r>
+      <w:proofErr w:type="spellStart"/>
+      <w:r>
+        <w:t>administrador</w:t>
+      </w:r>
+      <w:r>
+        <w:t>.</w:t>
+      </w:r>
+      <w:r>
+        <w:t>konrad</w:t>
+      </w:r>
+      <w:proofErr w:type="spellEnd"/>
+      <w:r>
+        <w:t xml:space="preserve"> (Minúscula)</w:t>
+      </w:r>
+    </w:p>
+    <w:p>
+      <w:pPr>
+        <w:pStyle w:val="Prrafodelista"/>
+        <w:numPr>
+          <w:ilvl w:val="0"/>
+          <w:numId w:val="25"/>
+        </w:numPr>
+      </w:pPr>
+      <w:r>
+        <w:t xml:space="preserve">Contraseña: </w:t>
+      </w:r>
+      <w:r>
+        <w:t>12345</w:t>
+      </w:r>
     </w:p>
     <w:p>
       <w:pPr>
@@ -2475,7 +2514,6 @@
         <w:t xml:space="preserve">Usuario: </w:t>
       </w:r>
       <w:proofErr w:type="spellStart"/>
-      <w:proofErr w:type="gramStart"/>
       <w:r>
         <w:t>primernombre</w:t>
       </w:r>
@@ -2486,7 +2524,6 @@
         <w:t>primerApellido</w:t>
       </w:r>
       <w:proofErr w:type="spellEnd"/>
-      <w:proofErr w:type="gramEnd"/>
       <w:r>
         <w:t xml:space="preserve"> (</w:t>
       </w:r>
@@ -6207,7 +6244,7 @@
   <w:abstractNum w:abstractNumId="17" w15:restartNumberingAfterBreak="0">
     <w:nsid w:val="270D4BC7"/>
     <w:multiLevelType w:val="hybridMultilevel"/>
-    <w:tmpl w:val="3D929C3A"/>
+    <w:tmpl w:val="C1C2DDDC"/>
     <w:lvl w:ilvl="0" w:tplc="240A0001">
       <w:start w:val="1"/>
       <w:numFmt w:val="bullet"/>
@@ -6217,7 +6254,7 @@
         <w:ind w:left="1440" w:hanging="360"/>
       </w:pPr>
       <w:rPr>
-        <w:rFonts w:ascii="Symbol" w:hAnsi="Symbol" w:hint="default"/>
+        <w:rFonts w:ascii="Symbol" w:hAnsi="Symbol" w:cs="Symbol" w:hint="default"/>
       </w:rPr>
     </w:lvl>
     <w:lvl w:ilvl="1" w:tplc="240A0003" w:tentative="1">
@@ -10422,7 +10459,7 @@
 </file>
 
 <file path=customXml/itemProps1.xml><?xml version="1.0" encoding="utf-8"?>
-<ds:datastoreItem xmlns:ds="http://schemas.openxmlformats.org/officeDocument/2006/customXml" ds:itemID="{8C736F12-8EAA-4B35-AD92-194B6481541C}">
+<ds:datastoreItem xmlns:ds="http://schemas.openxmlformats.org/officeDocument/2006/customXml" ds:itemID="{AA5B6611-6356-47F1-8FB1-03BF7B632089}">
   <ds:schemaRefs>
     <ds:schemaRef ds:uri="http://schemas.openxmlformats.org/officeDocument/2006/bibliography"/>
   </ds:schemaRefs>

--- a/Documentos/DocumentoDesarrollo/ManualdeUsuario.docx
+++ b/Documentos/DocumentoDesarrollo/ManualdeUsuario.docx
@@ -817,7 +817,13 @@
               <w:rPr>
                 <w:u w:val="single"/>
               </w:rPr>
-              <w:t>19</w:t>
+              <w:t>1</w:t>
+            </w:r>
+            <w:r>
+              <w:rPr>
+                <w:u w:val="single"/>
+              </w:rPr>
+              <w:t>3</w:t>
             </w:r>
           </w:p>
         </w:tc>
@@ -2455,21 +2461,7 @@
         </w:numPr>
       </w:pPr>
       <w:r>
-        <w:t xml:space="preserve">Usuario: </w:t>
-      </w:r>
-      <w:proofErr w:type="spellStart"/>
-      <w:r>
-        <w:t>administrador</w:t>
-      </w:r>
-      <w:r>
-        <w:t>.</w:t>
-      </w:r>
-      <w:r>
-        <w:t>konrad</w:t>
-      </w:r>
-      <w:proofErr w:type="spellEnd"/>
-      <w:r>
-        <w:t xml:space="preserve"> (Minúscula)</w:t>
+        <w:t>Usuario: administrador.konrad (Minúscula)</w:t>
       </w:r>
     </w:p>
     <w:p>
@@ -2481,10 +2473,7 @@
         </w:numPr>
       </w:pPr>
       <w:r>
-        <w:t xml:space="preserve">Contraseña: </w:t>
-      </w:r>
-      <w:r>
-        <w:t>12345</w:t>
+        <w:t>Contraseña: 12345</w:t>
       </w:r>
     </w:p>
     <w:p>
@@ -2513,7 +2502,6 @@
       <w:r>
         <w:t xml:space="preserve">Usuario: </w:t>
       </w:r>
-      <w:proofErr w:type="spellStart"/>
       <w:r>
         <w:t>primernombre</w:t>
       </w:r>
@@ -2523,7 +2511,6 @@
       <w:r>
         <w:t>primerApellido</w:t>
       </w:r>
-      <w:proofErr w:type="spellEnd"/>
       <w:r>
         <w:t xml:space="preserve"> (</w:t>
       </w:r>
@@ -3554,10 +3541,10 @@
           <w:noProof/>
         </w:rPr>
         <w:drawing>
-          <wp:inline distT="0" distB="0" distL="0" distR="0" wp14:anchorId="4AA8A65C" wp14:editId="14B62D40">
-            <wp:extent cx="5191125" cy="2962910"/>
-            <wp:effectExtent l="0" t="0" r="9525" b="8890"/>
-            <wp:docPr id="39" name="Imagen 39"/>
+          <wp:inline distT="0" distB="0" distL="0" distR="0" wp14:anchorId="3208F991" wp14:editId="0E25E9EB">
+            <wp:extent cx="5200650" cy="2962910"/>
+            <wp:effectExtent l="0" t="0" r="0" b="8890"/>
+            <wp:docPr id="2" name="Imagen 2"/>
             <wp:cNvGraphicFramePr>
               <a:graphicFrameLocks xmlns:a="http://schemas.openxmlformats.org/drawingml/2006/main" noChangeAspect="1"/>
             </wp:cNvGraphicFramePr>
@@ -3570,13 +3557,13 @@
                   </pic:nvPicPr>
                   <pic:blipFill rotWithShape="1">
                     <a:blip r:embed="rId15"/>
-                    <a:srcRect r="1506"/>
+                    <a:srcRect r="1326"/>
                     <a:stretch/>
                   </pic:blipFill>
                   <pic:spPr bwMode="auto">
                     <a:xfrm>
                       <a:off x="0" y="0"/>
-                      <a:ext cx="5191125" cy="2962910"/>
+                      <a:ext cx="5200650" cy="2962910"/>
                     </a:xfrm>
                     <a:prstGeom prst="rect">
                       <a:avLst/>
@@ -3731,9 +3718,8 @@
       <w:bookmarkStart w:id="8" w:name="_Toc39590971"/>
       <w:r>
         <w:lastRenderedPageBreak/>
-        <w:t>Inicio</w:t>
-      </w:r>
-      <w:bookmarkEnd w:id="8"/>
+        <w:t>Certificado Historia ocupacional</w:t>
+      </w:r>
     </w:p>
     <w:p>
       <w:pPr>
@@ -3747,28 +3733,100 @@
         <w:rPr>
           <w:b/>
         </w:rPr>
-        <w:t xml:space="preserve">Descripción del proceso: </w:t>
-      </w:r>
-      <w:r>
-        <w:t xml:space="preserve">En esta opción </w:t>
-      </w:r>
-      <w:r>
-        <w:t>vuelve al inicio de la aplicación</w:t>
-      </w:r>
-      <w:r>
-        <w:t>.</w:t>
-      </w:r>
-    </w:p>
-    <w:p>
+        <w:t xml:space="preserve">Descripción del </w:t>
+      </w:r>
+      <w:r>
+        <w:rPr>
+          <w:b/>
+        </w:rPr>
+        <w:t>proceso:</w:t>
+      </w:r>
+      <w:r>
+        <w:rPr>
+          <w:bCs/>
+        </w:rPr>
+        <w:t xml:space="preserve"> Cuando se crea la historia ocupacional se puede generar un certificado en por tanto si la historia no tiene aún un certificado guardado se crea uno y ya lo tiene se descarga.</w:t>
+      </w:r>
+      <w:r>
+        <w:t xml:space="preserve"> </w:t>
+      </w:r>
+    </w:p>
+    <w:p>
+      <w:pPr>
+        <w:ind w:left="720"/>
+      </w:pPr>
+    </w:p>
+    <w:p>
+      <w:pPr>
+        <w:pStyle w:val="Prrafodelista"/>
+        <w:numPr>
+          <w:ilvl w:val="1"/>
+          <w:numId w:val="18"/>
+        </w:numPr>
+        <w:rPr>
+          <w:b/>
+        </w:rPr>
+      </w:pPr>
+      <w:r>
+        <w:rPr>
+          <w:b/>
+        </w:rPr>
+        <w:t xml:space="preserve">Requisitos: </w:t>
+      </w:r>
+    </w:p>
+    <w:p>
+      <w:pPr>
+        <w:pStyle w:val="Prrafodelista"/>
+        <w:numPr>
+          <w:ilvl w:val="0"/>
+          <w:numId w:val="28"/>
+        </w:numPr>
+      </w:pPr>
+      <w:r>
+        <w:t>Ingreso a la aplicación.</w:t>
+      </w:r>
+    </w:p>
+    <w:p>
+      <w:pPr>
+        <w:pStyle w:val="Prrafodelista"/>
+        <w:numPr>
+          <w:ilvl w:val="0"/>
+          <w:numId w:val="28"/>
+        </w:numPr>
+      </w:pPr>
+      <w:r>
+        <w:t>Historia ocupacional creada.</w:t>
+      </w:r>
+    </w:p>
+    <w:p>
+      <w:pPr>
+        <w:pStyle w:val="Prrafodelista"/>
+        <w:numPr>
+          <w:ilvl w:val="1"/>
+          <w:numId w:val="18"/>
+        </w:numPr>
+        <w:rPr>
+          <w:noProof/>
+          <w:lang w:val="es-ES" w:eastAsia="es-ES"/>
+        </w:rPr>
+      </w:pPr>
       <w:r>
         <w:rPr>
           <w:noProof/>
         </w:rPr>
         <w:drawing>
-          <wp:inline distT="0" distB="0" distL="0" distR="0" wp14:anchorId="497C6F9C" wp14:editId="5E4D3648">
-            <wp:extent cx="5270500" cy="282575"/>
-            <wp:effectExtent l="0" t="0" r="6350" b="3175"/>
-            <wp:docPr id="41" name="Imagen 41"/>
+          <wp:anchor distT="0" distB="0" distL="114300" distR="114300" simplePos="0" relativeHeight="251669504" behindDoc="0" locked="0" layoutInCell="1" allowOverlap="1" wp14:anchorId="70299DB4" wp14:editId="742E3855">
+            <wp:simplePos x="0" y="0"/>
+            <wp:positionH relativeFrom="column">
+              <wp:posOffset>85725</wp:posOffset>
+            </wp:positionH>
+            <wp:positionV relativeFrom="paragraph">
+              <wp:posOffset>290195</wp:posOffset>
+            </wp:positionV>
+            <wp:extent cx="5270500" cy="2962910"/>
+            <wp:effectExtent l="0" t="0" r="6350" b="8890"/>
+            <wp:wrapTopAndBottom/>
+            <wp:docPr id="5" name="Imagen 5"/>
             <wp:cNvGraphicFramePr>
               <a:graphicFrameLocks xmlns:a="http://schemas.openxmlformats.org/drawingml/2006/main" noChangeAspect="1"/>
             </wp:cNvGraphicFramePr>
@@ -3788,7 +3846,7 @@
                   <pic:spPr>
                     <a:xfrm>
                       <a:off x="0" y="0"/>
-                      <a:ext cx="5270500" cy="282575"/>
+                      <a:ext cx="5270500" cy="2962910"/>
                     </a:xfrm>
                     <a:prstGeom prst="rect">
                       <a:avLst/>
@@ -3797,55 +3855,60 @@
                 </pic:pic>
               </a:graphicData>
             </a:graphic>
-          </wp:inline>
+          </wp:anchor>
         </w:drawing>
       </w:r>
-    </w:p>
-    <w:p>
-      <w:pPr>
-        <w:pStyle w:val="Ttulo1"/>
-        <w:numPr>
-          <w:ilvl w:val="0"/>
-          <w:numId w:val="18"/>
-        </w:numPr>
-      </w:pPr>
-      <w:bookmarkStart w:id="9" w:name="_Toc39590972"/>
-      <w:r>
-        <w:t>Salir</w:t>
-      </w:r>
-      <w:bookmarkEnd w:id="9"/>
-    </w:p>
-    <w:p>
-      <w:pPr>
-        <w:pStyle w:val="Prrafodelista"/>
-        <w:numPr>
-          <w:ilvl w:val="1"/>
-          <w:numId w:val="18"/>
-        </w:numPr>
-      </w:pPr>
       <w:r>
         <w:rPr>
           <w:b/>
         </w:rPr>
-        <w:t xml:space="preserve">Descripción del proceso: </w:t>
-      </w:r>
-      <w:r>
-        <w:t>E</w:t>
-      </w:r>
-      <w:r>
-        <w:t>n esta opción el usuario sale de la aplicación totalmente.</w:t>
-      </w:r>
-    </w:p>
-    <w:p>
+        <w:t>Pasos:</w:t>
+      </w:r>
+      <w:r>
+        <w:rPr>
+          <w:noProof/>
+          <w:lang w:eastAsia="es-CO"/>
+        </w:rPr>
+        <w:t xml:space="preserve"> </w:t>
+      </w:r>
+    </w:p>
+    <w:p>
+      <w:pPr>
+        <w:pStyle w:val="Prrafodelista"/>
+        <w:numPr>
+          <w:ilvl w:val="0"/>
+          <w:numId w:val="46"/>
+        </w:numPr>
+      </w:pPr>
+      <w:r>
+        <w:t>Se escribe el documento de la persona para consultar sus certificados por historia “Cada historia tiene un certificado”.</w:t>
+      </w:r>
+    </w:p>
+    <w:p>
+      <w:pPr>
+        <w:pStyle w:val="Prrafodelista"/>
+        <w:numPr>
+          <w:ilvl w:val="0"/>
+          <w:numId w:val="46"/>
+        </w:numPr>
+      </w:pPr>
       <w:r>
         <w:rPr>
           <w:noProof/>
         </w:rPr>
         <w:drawing>
-          <wp:inline distT="0" distB="0" distL="0" distR="0" wp14:anchorId="0EEE12DF" wp14:editId="35F45F06">
-            <wp:extent cx="5270500" cy="561975"/>
-            <wp:effectExtent l="0" t="0" r="6350" b="9525"/>
-            <wp:docPr id="42" name="Imagen 42"/>
+          <wp:anchor distT="0" distB="0" distL="114300" distR="114300" simplePos="0" relativeHeight="251670528" behindDoc="0" locked="0" layoutInCell="1" allowOverlap="1" wp14:anchorId="11DE5CFA" wp14:editId="7EC45674">
+            <wp:simplePos x="0" y="0"/>
+            <wp:positionH relativeFrom="column">
+              <wp:posOffset>9525</wp:posOffset>
+            </wp:positionH>
+            <wp:positionV relativeFrom="paragraph">
+              <wp:posOffset>269240</wp:posOffset>
+            </wp:positionV>
+            <wp:extent cx="5270500" cy="2962910"/>
+            <wp:effectExtent l="0" t="0" r="6350" b="8890"/>
+            <wp:wrapTopAndBottom/>
+            <wp:docPr id="6" name="Imagen 6"/>
             <wp:cNvGraphicFramePr>
               <a:graphicFrameLocks xmlns:a="http://schemas.openxmlformats.org/drawingml/2006/main" noChangeAspect="1"/>
             </wp:cNvGraphicFramePr>
@@ -3865,7 +3928,214 @@
                   <pic:spPr>
                     <a:xfrm>
                       <a:off x="0" y="0"/>
-                      <a:ext cx="5270500" cy="561975"/>
+                      <a:ext cx="5270500" cy="2962910"/>
+                    </a:xfrm>
+                    <a:prstGeom prst="rect">
+                      <a:avLst/>
+                    </a:prstGeom>
+                  </pic:spPr>
+                </pic:pic>
+              </a:graphicData>
+            </a:graphic>
+          </wp:anchor>
+        </w:drawing>
+      </w:r>
+      <w:r>
+        <w:t>Luego se da Click en el botón buscar historia</w:t>
+      </w:r>
+    </w:p>
+    <w:p/>
+    <w:p>
+      <w:pPr>
+        <w:pStyle w:val="Prrafodelista"/>
+        <w:numPr>
+          <w:ilvl w:val="0"/>
+          <w:numId w:val="46"/>
+        </w:numPr>
+      </w:pPr>
+      <w:r>
+        <w:lastRenderedPageBreak/>
+        <w:t xml:space="preserve">Luego saldrá </w:t>
+      </w:r>
+      <w:r>
+        <w:t>las historias</w:t>
+      </w:r>
+      <w:r>
+        <w:t xml:space="preserve"> de la persona, cuando se selecciona ver Certificado </w:t>
+      </w:r>
+      <w:r>
+        <w:t>sucederá dos opciones:</w:t>
+      </w:r>
+    </w:p>
+    <w:p>
+      <w:pPr>
+        <w:pStyle w:val="Prrafodelista"/>
+      </w:pPr>
+    </w:p>
+    <w:p>
+      <w:pPr>
+        <w:pStyle w:val="Prrafodelista"/>
+        <w:numPr>
+          <w:ilvl w:val="1"/>
+          <w:numId w:val="46"/>
+        </w:numPr>
+      </w:pPr>
+      <w:r>
+        <w:t xml:space="preserve">Si tiene se descarga el formato </w:t>
+      </w:r>
+    </w:p>
+    <w:p>
+      <w:pPr>
+        <w:pStyle w:val="Prrafodelista"/>
+        <w:numPr>
+          <w:ilvl w:val="1"/>
+          <w:numId w:val="46"/>
+        </w:numPr>
+      </w:pPr>
+      <w:r>
+        <w:rPr>
+          <w:noProof/>
+        </w:rPr>
+        <w:drawing>
+          <wp:anchor distT="0" distB="0" distL="114300" distR="114300" simplePos="0" relativeHeight="251671552" behindDoc="0" locked="0" layoutInCell="1" allowOverlap="1" wp14:anchorId="23E0B377" wp14:editId="0EBAA088">
+            <wp:simplePos x="0" y="0"/>
+            <wp:positionH relativeFrom="column">
+              <wp:posOffset>200025</wp:posOffset>
+            </wp:positionH>
+            <wp:positionV relativeFrom="paragraph">
+              <wp:posOffset>273050</wp:posOffset>
+            </wp:positionV>
+            <wp:extent cx="5270500" cy="2962910"/>
+            <wp:effectExtent l="0" t="0" r="6350" b="8890"/>
+            <wp:wrapTopAndBottom/>
+            <wp:docPr id="7" name="Imagen 7"/>
+            <wp:cNvGraphicFramePr>
+              <a:graphicFrameLocks xmlns:a="http://schemas.openxmlformats.org/drawingml/2006/main" noChangeAspect="1"/>
+            </wp:cNvGraphicFramePr>
+            <a:graphic xmlns:a="http://schemas.openxmlformats.org/drawingml/2006/main">
+              <a:graphicData uri="http://schemas.openxmlformats.org/drawingml/2006/picture">
+                <pic:pic xmlns:pic="http://schemas.openxmlformats.org/drawingml/2006/picture">
+                  <pic:nvPicPr>
+                    <pic:cNvPr id="1" name=""/>
+                    <pic:cNvPicPr/>
+                  </pic:nvPicPr>
+                  <pic:blipFill>
+                    <a:blip r:embed="rId19"/>
+                    <a:stretch>
+                      <a:fillRect/>
+                    </a:stretch>
+                  </pic:blipFill>
+                  <pic:spPr>
+                    <a:xfrm>
+                      <a:off x="0" y="0"/>
+                      <a:ext cx="5270500" cy="2962910"/>
+                    </a:xfrm>
+                    <a:prstGeom prst="rect">
+                      <a:avLst/>
+                    </a:prstGeom>
+                  </pic:spPr>
+                </pic:pic>
+              </a:graphicData>
+            </a:graphic>
+          </wp:anchor>
+        </w:drawing>
+      </w:r>
+      <w:r>
+        <w:t>No tiene se dirige para crear el certificado de la historia.</w:t>
+      </w:r>
+    </w:p>
+    <w:p>
+      <w:pPr>
+        <w:pStyle w:val="Prrafodelista"/>
+        <w:numPr>
+          <w:ilvl w:val="0"/>
+          <w:numId w:val="46"/>
+        </w:numPr>
+      </w:pPr>
+      <w:r>
+        <w:t>No tiene entonces saldrá este mensaje y se puede crear el certificado luego de eso automáticamente se descargará el archivo PDF.</w:t>
+      </w:r>
+    </w:p>
+    <w:p>
+      <w:pPr>
+        <w:pStyle w:val="Prrafodelista"/>
+        <w:numPr>
+          <w:ilvl w:val="0"/>
+          <w:numId w:val="47"/>
+        </w:numPr>
+      </w:pPr>
+      <w:r>
+        <w:br w:type="page"/>
+      </w:r>
+    </w:p>
+    <w:p/>
+    <w:p>
+      <w:pPr>
+        <w:pStyle w:val="Ttulo1"/>
+        <w:numPr>
+          <w:ilvl w:val="0"/>
+          <w:numId w:val="18"/>
+        </w:numPr>
+      </w:pPr>
+      <w:r>
+        <w:t>Inicio</w:t>
+      </w:r>
+      <w:bookmarkEnd w:id="8"/>
+    </w:p>
+    <w:p>
+      <w:pPr>
+        <w:pStyle w:val="Prrafodelista"/>
+        <w:numPr>
+          <w:ilvl w:val="1"/>
+          <w:numId w:val="18"/>
+        </w:numPr>
+      </w:pPr>
+      <w:r>
+        <w:rPr>
+          <w:b/>
+        </w:rPr>
+        <w:t xml:space="preserve">Descripción del proceso: </w:t>
+      </w:r>
+      <w:r>
+        <w:t xml:space="preserve">En esta opción </w:t>
+      </w:r>
+      <w:r>
+        <w:t>vuelve al inicio de la aplicación</w:t>
+      </w:r>
+      <w:r>
+        <w:t>.</w:t>
+      </w:r>
+    </w:p>
+    <w:p>
+      <w:r>
+        <w:rPr>
+          <w:noProof/>
+        </w:rPr>
+        <w:drawing>
+          <wp:inline distT="0" distB="0" distL="0" distR="0" wp14:anchorId="11F53EA8" wp14:editId="0A7E4273">
+            <wp:extent cx="5270500" cy="314960"/>
+            <wp:effectExtent l="0" t="0" r="6350" b="8890"/>
+            <wp:docPr id="8" name="Imagen 8"/>
+            <wp:cNvGraphicFramePr>
+              <a:graphicFrameLocks xmlns:a="http://schemas.openxmlformats.org/drawingml/2006/main" noChangeAspect="1"/>
+            </wp:cNvGraphicFramePr>
+            <a:graphic xmlns:a="http://schemas.openxmlformats.org/drawingml/2006/main">
+              <a:graphicData uri="http://schemas.openxmlformats.org/drawingml/2006/picture">
+                <pic:pic xmlns:pic="http://schemas.openxmlformats.org/drawingml/2006/picture">
+                  <pic:nvPicPr>
+                    <pic:cNvPr id="1" name=""/>
+                    <pic:cNvPicPr/>
+                  </pic:nvPicPr>
+                  <pic:blipFill>
+                    <a:blip r:embed="rId20"/>
+                    <a:stretch>
+                      <a:fillRect/>
+                    </a:stretch>
+                  </pic:blipFill>
+                  <pic:spPr>
+                    <a:xfrm>
+                      <a:off x="0" y="0"/>
+                      <a:ext cx="5270500" cy="314960"/>
                     </a:xfrm>
                     <a:prstGeom prst="rect">
                       <a:avLst/>
@@ -3878,12 +4148,89 @@
         </w:drawing>
       </w:r>
     </w:p>
+    <w:p>
+      <w:pPr>
+        <w:pStyle w:val="Ttulo1"/>
+        <w:numPr>
+          <w:ilvl w:val="0"/>
+          <w:numId w:val="18"/>
+        </w:numPr>
+      </w:pPr>
+      <w:bookmarkStart w:id="9" w:name="_Toc39590972"/>
+      <w:r>
+        <w:t>Salir</w:t>
+      </w:r>
+      <w:bookmarkEnd w:id="9"/>
+    </w:p>
+    <w:p>
+      <w:pPr>
+        <w:pStyle w:val="Prrafodelista"/>
+        <w:numPr>
+          <w:ilvl w:val="1"/>
+          <w:numId w:val="18"/>
+        </w:numPr>
+      </w:pPr>
+      <w:r>
+        <w:rPr>
+          <w:b/>
+        </w:rPr>
+        <w:t xml:space="preserve">Descripción del proceso: </w:t>
+      </w:r>
+      <w:r>
+        <w:t>E</w:t>
+      </w:r>
+      <w:r>
+        <w:t>n esta opción el usuario sale de la aplicación totalmente.</w:t>
+      </w:r>
+    </w:p>
+    <w:p>
+      <w:r>
+        <w:rPr>
+          <w:noProof/>
+        </w:rPr>
+        <w:drawing>
+          <wp:inline distT="0" distB="0" distL="0" distR="0" wp14:anchorId="7DEF1D9E" wp14:editId="76AFC747">
+            <wp:extent cx="5270500" cy="314960"/>
+            <wp:effectExtent l="0" t="0" r="6350" b="8890"/>
+            <wp:docPr id="9" name="Imagen 9"/>
+            <wp:cNvGraphicFramePr>
+              <a:graphicFrameLocks xmlns:a="http://schemas.openxmlformats.org/drawingml/2006/main" noChangeAspect="1"/>
+            </wp:cNvGraphicFramePr>
+            <a:graphic xmlns:a="http://schemas.openxmlformats.org/drawingml/2006/main">
+              <a:graphicData uri="http://schemas.openxmlformats.org/drawingml/2006/picture">
+                <pic:pic xmlns:pic="http://schemas.openxmlformats.org/drawingml/2006/picture">
+                  <pic:nvPicPr>
+                    <pic:cNvPr id="1" name=""/>
+                    <pic:cNvPicPr/>
+                  </pic:nvPicPr>
+                  <pic:blipFill>
+                    <a:blip r:embed="rId21"/>
+                    <a:stretch>
+                      <a:fillRect/>
+                    </a:stretch>
+                  </pic:blipFill>
+                  <pic:spPr>
+                    <a:xfrm>
+                      <a:off x="0" y="0"/>
+                      <a:ext cx="5270500" cy="314960"/>
+                    </a:xfrm>
+                    <a:prstGeom prst="rect">
+                      <a:avLst/>
+                    </a:prstGeom>
+                  </pic:spPr>
+                </pic:pic>
+              </a:graphicData>
+            </a:graphic>
+          </wp:inline>
+        </w:drawing>
+      </w:r>
+    </w:p>
     <w:p/>
     <w:sectPr>
-      <w:headerReference w:type="even" r:id="rId19"/>
-      <w:headerReference w:type="default" r:id="rId20"/>
-      <w:footerReference w:type="default" r:id="rId21"/>
-      <w:headerReference w:type="first" r:id="rId22"/>
+      <w:headerReference w:type="even" r:id="rId22"/>
+      <w:headerReference w:type="default" r:id="rId23"/>
+      <w:footerReference w:type="default" r:id="rId24"/>
+      <w:headerReference w:type="first" r:id="rId25"/>
       <w:pgSz w:w="11900" w:h="16840"/>
       <w:pgMar w:top="1440" w:right="1800" w:bottom="1440" w:left="1800" w:header="708" w:footer="708" w:gutter="0"/>
       <w:cols w:space="708"/>
@@ -5912,6 +6259,119 @@
     </w:lvl>
   </w:abstractNum>
   <w:abstractNum w:abstractNumId="14" w15:restartNumberingAfterBreak="0">
+    <w:nsid w:val="1F2331C3"/>
+    <w:multiLevelType w:val="hybridMultilevel"/>
+    <w:tmpl w:val="67F8108A"/>
+    <w:lvl w:ilvl="0" w:tplc="240A0001">
+      <w:start w:val="1"/>
+      <w:numFmt w:val="bullet"/>
+      <w:lvlText w:val=""/>
+      <w:lvlJc w:val="left"/>
+      <w:pPr>
+        <w:ind w:left="4380" w:hanging="360"/>
+      </w:pPr>
+      <w:rPr>
+        <w:rFonts w:ascii="Symbol" w:hAnsi="Symbol" w:hint="default"/>
+      </w:rPr>
+    </w:lvl>
+    <w:lvl w:ilvl="1" w:tplc="240A0003" w:tentative="1">
+      <w:start w:val="1"/>
+      <w:numFmt w:val="bullet"/>
+      <w:lvlText w:val="o"/>
+      <w:lvlJc w:val="left"/>
+      <w:pPr>
+        <w:ind w:left="5100" w:hanging="360"/>
+      </w:pPr>
+      <w:rPr>
+        <w:rFonts w:ascii="Courier New" w:hAnsi="Courier New" w:cs="Courier New" w:hint="default"/>
+      </w:rPr>
+    </w:lvl>
+    <w:lvl w:ilvl="2" w:tplc="240A0005" w:tentative="1">
+      <w:start w:val="1"/>
+      <w:numFmt w:val="bullet"/>
+      <w:lvlText w:val=""/>
+      <w:lvlJc w:val="left"/>
+      <w:pPr>
+        <w:ind w:left="5820" w:hanging="360"/>
+      </w:pPr>
+      <w:rPr>
+        <w:rFonts w:ascii="Wingdings" w:hAnsi="Wingdings" w:hint="default"/>
+      </w:rPr>
+    </w:lvl>
+    <w:lvl w:ilvl="3" w:tplc="240A0001" w:tentative="1">
+      <w:start w:val="1"/>
+      <w:numFmt w:val="bullet"/>
+      <w:lvlText w:val=""/>
+      <w:lvlJc w:val="left"/>
+      <w:pPr>
+        <w:ind w:left="6540" w:hanging="360"/>
+      </w:pPr>
+      <w:rPr>
+        <w:rFonts w:ascii="Symbol" w:hAnsi="Symbol" w:hint="default"/>
+      </w:rPr>
+    </w:lvl>
+    <w:lvl w:ilvl="4" w:tplc="240A0003" w:tentative="1">
+      <w:start w:val="1"/>
+      <w:numFmt w:val="bullet"/>
+      <w:lvlText w:val="o"/>
+      <w:lvlJc w:val="left"/>
+      <w:pPr>
+        <w:ind w:left="7260" w:hanging="360"/>
+      </w:pPr>
+      <w:rPr>
+        <w:rFonts w:ascii="Courier New" w:hAnsi="Courier New" w:cs="Courier New" w:hint="default"/>
+      </w:rPr>
+    </w:lvl>
+    <w:lvl w:ilvl="5" w:tplc="240A0005" w:tentative="1">
+      <w:start w:val="1"/>
+      <w:numFmt w:val="bullet"/>
+      <w:lvlText w:val=""/>
+      <w:lvlJc w:val="left"/>
+      <w:pPr>
+        <w:ind w:left="7980" w:hanging="360"/>
+      </w:pPr>
+      <w:rPr>
+        <w:rFonts w:ascii="Wingdings" w:hAnsi="Wingdings" w:hint="default"/>
+      </w:rPr>
+    </w:lvl>
+    <w:lvl w:ilvl="6" w:tplc="240A0001" w:tentative="1">
+      <w:start w:val="1"/>
+      <w:numFmt w:val="bullet"/>
+      <w:lvlText w:val=""/>
+      <w:lvlJc w:val="left"/>
+      <w:pPr>
+        <w:ind w:left="8700" w:hanging="360"/>
+      </w:pPr>
+      <w:rPr>
+        <w:rFonts w:ascii="Symbol" w:hAnsi="Symbol" w:hint="default"/>
+      </w:rPr>
+    </w:lvl>
+    <w:lvl w:ilvl="7" w:tplc="240A0003" w:tentative="1">
+      <w:start w:val="1"/>
+      <w:numFmt w:val="bullet"/>
+      <w:lvlText w:val="o"/>
+      <w:lvlJc w:val="left"/>
+      <w:pPr>
+        <w:ind w:left="9420" w:hanging="360"/>
+      </w:pPr>
+      <w:rPr>
+        <w:rFonts w:ascii="Courier New" w:hAnsi="Courier New" w:cs="Courier New" w:hint="default"/>
+      </w:rPr>
+    </w:lvl>
+    <w:lvl w:ilvl="8" w:tplc="240A0005" w:tentative="1">
+      <w:start w:val="1"/>
+      <w:numFmt w:val="bullet"/>
+      <w:lvlText w:val=""/>
+      <w:lvlJc w:val="left"/>
+      <w:pPr>
+        <w:ind w:left="10140" w:hanging="360"/>
+      </w:pPr>
+      <w:rPr>
+        <w:rFonts w:ascii="Wingdings" w:hAnsi="Wingdings" w:hint="default"/>
+      </w:rPr>
+    </w:lvl>
+  </w:abstractNum>
+  <w:abstractNum w:abstractNumId="15" w15:restartNumberingAfterBreak="0">
     <w:nsid w:val="20983078"/>
     <w:multiLevelType w:val="hybridMultilevel"/>
     <w:tmpl w:val="9FFAC726"/>
@@ -6024,7 +6484,7 @@
       </w:rPr>
     </w:lvl>
   </w:abstractNum>
-  <w:abstractNum w:abstractNumId="15" w15:restartNumberingAfterBreak="0">
+  <w:abstractNum w:abstractNumId="16" w15:restartNumberingAfterBreak="0">
     <w:nsid w:val="234B314D"/>
     <w:multiLevelType w:val="hybridMultilevel"/>
     <w:tmpl w:val="9DCC3814"/>
@@ -6137,7 +6597,7 @@
       </w:rPr>
     </w:lvl>
   </w:abstractNum>
-  <w:abstractNum w:abstractNumId="16" w15:restartNumberingAfterBreak="0">
+  <w:abstractNum w:abstractNumId="17" w15:restartNumberingAfterBreak="0">
     <w:nsid w:val="2476096A"/>
     <w:multiLevelType w:val="multilevel"/>
     <w:tmpl w:val="CBDE81BC"/>
@@ -6241,7 +6701,7 @@
       </w:rPr>
     </w:lvl>
   </w:abstractNum>
-  <w:abstractNum w:abstractNumId="17" w15:restartNumberingAfterBreak="0">
+  <w:abstractNum w:abstractNumId="18" w15:restartNumberingAfterBreak="0">
     <w:nsid w:val="270D4BC7"/>
     <w:multiLevelType w:val="hybridMultilevel"/>
     <w:tmpl w:val="C1C2DDDC"/>
@@ -6354,7 +6814,7 @@
       </w:rPr>
     </w:lvl>
   </w:abstractNum>
-  <w:abstractNum w:abstractNumId="18" w15:restartNumberingAfterBreak="0">
+  <w:abstractNum w:abstractNumId="19" w15:restartNumberingAfterBreak="0">
     <w:nsid w:val="28172758"/>
     <w:multiLevelType w:val="hybridMultilevel"/>
     <w:tmpl w:val="0A1A0AC2"/>
@@ -6444,7 +6904,7 @@
       </w:pPr>
     </w:lvl>
   </w:abstractNum>
-  <w:abstractNum w:abstractNumId="19" w15:restartNumberingAfterBreak="0">
+  <w:abstractNum w:abstractNumId="20" w15:restartNumberingAfterBreak="0">
     <w:nsid w:val="294B5503"/>
     <w:multiLevelType w:val="hybridMultilevel"/>
     <w:tmpl w:val="5BCAA8EE"/>
@@ -6557,7 +7017,7 @@
       </w:rPr>
     </w:lvl>
   </w:abstractNum>
-  <w:abstractNum w:abstractNumId="20" w15:restartNumberingAfterBreak="0">
+  <w:abstractNum w:abstractNumId="21" w15:restartNumberingAfterBreak="0">
     <w:nsid w:val="2A071A81"/>
     <w:multiLevelType w:val="hybridMultilevel"/>
     <w:tmpl w:val="0BAE7334"/>
@@ -6670,7 +7130,7 @@
       </w:rPr>
     </w:lvl>
   </w:abstractNum>
-  <w:abstractNum w:abstractNumId="21" w15:restartNumberingAfterBreak="0">
+  <w:abstractNum w:abstractNumId="22" w15:restartNumberingAfterBreak="0">
     <w:nsid w:val="2FBF62D1"/>
     <w:multiLevelType w:val="hybridMultilevel"/>
     <w:tmpl w:val="64905B2E"/>
@@ -6783,7 +7243,7 @@
       </w:rPr>
     </w:lvl>
   </w:abstractNum>
-  <w:abstractNum w:abstractNumId="22" w15:restartNumberingAfterBreak="0">
+  <w:abstractNum w:abstractNumId="23" w15:restartNumberingAfterBreak="0">
     <w:nsid w:val="2FD95C2C"/>
     <w:multiLevelType w:val="hybridMultilevel"/>
     <w:tmpl w:val="BBE866EE"/>
@@ -6896,7 +7356,7 @@
       </w:rPr>
     </w:lvl>
   </w:abstractNum>
-  <w:abstractNum w:abstractNumId="23" w15:restartNumberingAfterBreak="0">
+  <w:abstractNum w:abstractNumId="24" w15:restartNumberingAfterBreak="0">
     <w:nsid w:val="314D0DB9"/>
     <w:multiLevelType w:val="hybridMultilevel"/>
     <w:tmpl w:val="2A4E6468"/>
@@ -7009,7 +7469,120 @@
       </w:rPr>
     </w:lvl>
   </w:abstractNum>
-  <w:abstractNum w:abstractNumId="24" w15:restartNumberingAfterBreak="0">
+  <w:abstractNum w:abstractNumId="25" w15:restartNumberingAfterBreak="0">
+    <w:nsid w:val="32D2642C"/>
+    <w:multiLevelType w:val="hybridMultilevel"/>
+    <w:tmpl w:val="51582BD8"/>
+    <w:lvl w:ilvl="0" w:tplc="240A0001">
+      <w:start w:val="1"/>
+      <w:numFmt w:val="bullet"/>
+      <w:lvlText w:val=""/>
+      <w:lvlJc w:val="left"/>
+      <w:pPr>
+        <w:ind w:left="1494" w:hanging="360"/>
+      </w:pPr>
+      <w:rPr>
+        <w:rFonts w:ascii="Symbol" w:hAnsi="Symbol" w:hint="default"/>
+      </w:rPr>
+    </w:lvl>
+    <w:lvl w:ilvl="1" w:tplc="240A0003">
+      <w:start w:val="1"/>
+      <w:numFmt w:val="bullet"/>
+      <w:lvlText w:val="o"/>
+      <w:lvlJc w:val="left"/>
+      <w:pPr>
+        <w:ind w:left="2214" w:hanging="360"/>
+      </w:pPr>
+      <w:rPr>
+        <w:rFonts w:ascii="Courier New" w:hAnsi="Courier New" w:cs="Courier New" w:hint="default"/>
+      </w:rPr>
+    </w:lvl>
+    <w:lvl w:ilvl="2" w:tplc="240A0005" w:tentative="1">
+      <w:start w:val="1"/>
+      <w:numFmt w:val="bullet"/>
+      <w:lvlText w:val=""/>
+      <w:lvlJc w:val="left"/>
+      <w:pPr>
+        <w:ind w:left="2934" w:hanging="360"/>
+      </w:pPr>
+      <w:rPr>
+        <w:rFonts w:ascii="Wingdings" w:hAnsi="Wingdings" w:hint="default"/>
+      </w:rPr>
+    </w:lvl>
+    <w:lvl w:ilvl="3" w:tplc="240A0001" w:tentative="1">
+      <w:start w:val="1"/>
+      <w:numFmt w:val="bullet"/>
+      <w:lvlText w:val=""/>
+      <w:lvlJc w:val="left"/>
+      <w:pPr>
+        <w:ind w:left="3654" w:hanging="360"/>
+      </w:pPr>
+      <w:rPr>
+        <w:rFonts w:ascii="Symbol" w:hAnsi="Symbol" w:hint="default"/>
+      </w:rPr>
+    </w:lvl>
+    <w:lvl w:ilvl="4" w:tplc="240A0003" w:tentative="1">
+      <w:start w:val="1"/>
+      <w:numFmt w:val="bullet"/>
+      <w:lvlText w:val="o"/>
+      <w:lvlJc w:val="left"/>
+      <w:pPr>
+        <w:ind w:left="4374" w:hanging="360"/>
+      </w:pPr>
+      <w:rPr>
+        <w:rFonts w:ascii="Courier New" w:hAnsi="Courier New" w:cs="Courier New" w:hint="default"/>
+      </w:rPr>
+    </w:lvl>
+    <w:lvl w:ilvl="5" w:tplc="240A0005" w:tentative="1">
+      <w:start w:val="1"/>
+      <w:numFmt w:val="bullet"/>
+      <w:lvlText w:val=""/>
+      <w:lvlJc w:val="left"/>
+      <w:pPr>
+        <w:ind w:left="5094" w:hanging="360"/>
+      </w:pPr>
+      <w:rPr>
+        <w:rFonts w:ascii="Wingdings" w:hAnsi="Wingdings" w:hint="default"/>
+      </w:rPr>
+    </w:lvl>
+    <w:lvl w:ilvl="6" w:tplc="240A0001" w:tentative="1">
+      <w:start w:val="1"/>
+      <w:numFmt w:val="bullet"/>
+      <w:lvlText w:val=""/>
+      <w:lvlJc w:val="left"/>
+      <w:pPr>
+        <w:ind w:left="5814" w:hanging="360"/>
+      </w:pPr>
+      <w:rPr>
+        <w:rFonts w:ascii="Symbol" w:hAnsi="Symbol" w:hint="default"/>
+      </w:rPr>
+    </w:lvl>
+    <w:lvl w:ilvl="7" w:tplc="240A0003" w:tentative="1">
+      <w:start w:val="1"/>
+      <w:numFmt w:val="bullet"/>
+      <w:lvlText w:val="o"/>
+      <w:lvlJc w:val="left"/>
+      <w:pPr>
+        <w:ind w:left="6534" w:hanging="360"/>
+      </w:pPr>
+      <w:rPr>
+        <w:rFonts w:ascii="Courier New" w:hAnsi="Courier New" w:cs="Courier New" w:hint="default"/>
+      </w:rPr>
+    </w:lvl>
+    <w:lvl w:ilvl="8" w:tplc="240A0005" w:tentative="1">
+      <w:start w:val="1"/>
+      <w:numFmt w:val="bullet"/>
+      <w:lvlText w:val=""/>
+      <w:lvlJc w:val="left"/>
+      <w:pPr>
+        <w:ind w:left="7254" w:hanging="360"/>
+      </w:pPr>
+      <w:rPr>
+        <w:rFonts w:ascii="Wingdings" w:hAnsi="Wingdings" w:hint="default"/>
+      </w:rPr>
+    </w:lvl>
+  </w:abstractNum>
+  <w:abstractNum w:abstractNumId="26" w15:restartNumberingAfterBreak="0">
     <w:nsid w:val="36202144"/>
     <w:multiLevelType w:val="hybridMultilevel"/>
     <w:tmpl w:val="2B64EB7A"/>
@@ -7122,7 +7695,7 @@
       </w:rPr>
     </w:lvl>
   </w:abstractNum>
-  <w:abstractNum w:abstractNumId="25" w15:restartNumberingAfterBreak="0">
+  <w:abstractNum w:abstractNumId="27" w15:restartNumberingAfterBreak="0">
     <w:nsid w:val="381238B5"/>
     <w:multiLevelType w:val="hybridMultilevel"/>
     <w:tmpl w:val="86DAE7D6"/>
@@ -7235,7 +7808,7 @@
       </w:rPr>
     </w:lvl>
   </w:abstractNum>
-  <w:abstractNum w:abstractNumId="26" w15:restartNumberingAfterBreak="0">
+  <w:abstractNum w:abstractNumId="28" w15:restartNumberingAfterBreak="0">
     <w:nsid w:val="3ED66656"/>
     <w:multiLevelType w:val="hybridMultilevel"/>
     <w:tmpl w:val="7E1690B0"/>
@@ -7348,7 +7921,7 @@
       </w:rPr>
     </w:lvl>
   </w:abstractNum>
-  <w:abstractNum w:abstractNumId="27" w15:restartNumberingAfterBreak="0">
+  <w:abstractNum w:abstractNumId="29" w15:restartNumberingAfterBreak="0">
     <w:nsid w:val="3F222B54"/>
     <w:multiLevelType w:val="hybridMultilevel"/>
     <w:tmpl w:val="D99250BC"/>
@@ -7434,7 +8007,7 @@
       </w:pPr>
     </w:lvl>
   </w:abstractNum>
-  <w:abstractNum w:abstractNumId="28" w15:restartNumberingAfterBreak="0">
+  <w:abstractNum w:abstractNumId="30" w15:restartNumberingAfterBreak="0">
     <w:nsid w:val="3F5619F9"/>
     <w:multiLevelType w:val="multilevel"/>
     <w:tmpl w:val="317604E6"/>
@@ -7556,7 +8129,7 @@
       </w:rPr>
     </w:lvl>
   </w:abstractNum>
-  <w:abstractNum w:abstractNumId="29" w15:restartNumberingAfterBreak="0">
+  <w:abstractNum w:abstractNumId="31" w15:restartNumberingAfterBreak="0">
     <w:nsid w:val="426E38F5"/>
     <w:multiLevelType w:val="hybridMultilevel"/>
     <w:tmpl w:val="B992B9A2"/>
@@ -7669,7 +8242,7 @@
       </w:rPr>
     </w:lvl>
   </w:abstractNum>
-  <w:abstractNum w:abstractNumId="30" w15:restartNumberingAfterBreak="0">
+  <w:abstractNum w:abstractNumId="32" w15:restartNumberingAfterBreak="0">
     <w:nsid w:val="44A776AF"/>
     <w:multiLevelType w:val="hybridMultilevel"/>
     <w:tmpl w:val="EE92FE3C"/>
@@ -7755,7 +8328,7 @@
       </w:pPr>
     </w:lvl>
   </w:abstractNum>
-  <w:abstractNum w:abstractNumId="31" w15:restartNumberingAfterBreak="0">
+  <w:abstractNum w:abstractNumId="33" w15:restartNumberingAfterBreak="0">
     <w:nsid w:val="4B540868"/>
     <w:multiLevelType w:val="hybridMultilevel"/>
     <w:tmpl w:val="44DADCC6"/>
@@ -7868,7 +8441,7 @@
       </w:rPr>
     </w:lvl>
   </w:abstractNum>
-  <w:abstractNum w:abstractNumId="32" w15:restartNumberingAfterBreak="0">
+  <w:abstractNum w:abstractNumId="34" w15:restartNumberingAfterBreak="0">
     <w:nsid w:val="4DA73353"/>
     <w:multiLevelType w:val="hybridMultilevel"/>
     <w:tmpl w:val="C9C647F0"/>
@@ -7981,7 +8554,7 @@
       </w:rPr>
     </w:lvl>
   </w:abstractNum>
-  <w:abstractNum w:abstractNumId="33" w15:restartNumberingAfterBreak="0">
+  <w:abstractNum w:abstractNumId="35" w15:restartNumberingAfterBreak="0">
     <w:nsid w:val="52832A24"/>
     <w:multiLevelType w:val="hybridMultilevel"/>
     <w:tmpl w:val="BA803D58"/>
@@ -8094,7 +8667,7 @@
       </w:rPr>
     </w:lvl>
   </w:abstractNum>
-  <w:abstractNum w:abstractNumId="34" w15:restartNumberingAfterBreak="0">
+  <w:abstractNum w:abstractNumId="36" w15:restartNumberingAfterBreak="0">
     <w:nsid w:val="54A05415"/>
     <w:multiLevelType w:val="multilevel"/>
     <w:tmpl w:val="E5928D80"/>
@@ -8198,7 +8771,7 @@
       </w:rPr>
     </w:lvl>
   </w:abstractNum>
-  <w:abstractNum w:abstractNumId="35" w15:restartNumberingAfterBreak="0">
+  <w:abstractNum w:abstractNumId="37" w15:restartNumberingAfterBreak="0">
     <w:nsid w:val="57F9242B"/>
     <w:multiLevelType w:val="hybridMultilevel"/>
     <w:tmpl w:val="813C3C7C"/>
@@ -8311,7 +8884,7 @@
       </w:rPr>
     </w:lvl>
   </w:abstractNum>
-  <w:abstractNum w:abstractNumId="36" w15:restartNumberingAfterBreak="0">
+  <w:abstractNum w:abstractNumId="38" w15:restartNumberingAfterBreak="0">
     <w:nsid w:val="5B727776"/>
     <w:multiLevelType w:val="hybridMultilevel"/>
     <w:tmpl w:val="56325254"/>
@@ -8424,7 +8997,7 @@
       </w:rPr>
     </w:lvl>
   </w:abstractNum>
-  <w:abstractNum w:abstractNumId="37" w15:restartNumberingAfterBreak="0">
+  <w:abstractNum w:abstractNumId="39" w15:restartNumberingAfterBreak="0">
     <w:nsid w:val="5E7B555A"/>
     <w:multiLevelType w:val="multilevel"/>
     <w:tmpl w:val="302A3364"/>
@@ -8547,7 +9120,7 @@
       </w:rPr>
     </w:lvl>
   </w:abstractNum>
-  <w:abstractNum w:abstractNumId="38" w15:restartNumberingAfterBreak="0">
+  <w:abstractNum w:abstractNumId="40" w15:restartNumberingAfterBreak="0">
     <w:nsid w:val="5F4D4CFF"/>
     <w:multiLevelType w:val="hybridMultilevel"/>
     <w:tmpl w:val="0AF2609A"/>
@@ -8636,7 +9209,7 @@
       </w:pPr>
     </w:lvl>
   </w:abstractNum>
-  <w:abstractNum w:abstractNumId="39" w15:restartNumberingAfterBreak="0">
+  <w:abstractNum w:abstractNumId="41" w15:restartNumberingAfterBreak="0">
     <w:nsid w:val="678B7C17"/>
     <w:multiLevelType w:val="hybridMultilevel"/>
     <w:tmpl w:val="7F542AAC"/>
@@ -8722,7 +9295,7 @@
       </w:pPr>
     </w:lvl>
   </w:abstractNum>
-  <w:abstractNum w:abstractNumId="40" w15:restartNumberingAfterBreak="0">
+  <w:abstractNum w:abstractNumId="42" w15:restartNumberingAfterBreak="0">
     <w:nsid w:val="67F7371B"/>
     <w:multiLevelType w:val="hybridMultilevel"/>
     <w:tmpl w:val="675837B2"/>
@@ -8835,7 +9408,7 @@
       </w:rPr>
     </w:lvl>
   </w:abstractNum>
-  <w:abstractNum w:abstractNumId="41" w15:restartNumberingAfterBreak="0">
+  <w:abstractNum w:abstractNumId="43" w15:restartNumberingAfterBreak="0">
     <w:nsid w:val="68E727AB"/>
     <w:multiLevelType w:val="hybridMultilevel"/>
     <w:tmpl w:val="0A9ECCBA"/>
@@ -8948,7 +9521,7 @@
       </w:rPr>
     </w:lvl>
   </w:abstractNum>
-  <w:abstractNum w:abstractNumId="42" w15:restartNumberingAfterBreak="0">
+  <w:abstractNum w:abstractNumId="44" w15:restartNumberingAfterBreak="0">
     <w:nsid w:val="7C3F4987"/>
     <w:multiLevelType w:val="multilevel"/>
     <w:tmpl w:val="20F26C8A"/>
@@ -9037,7 +9610,7 @@
       </w:pPr>
     </w:lvl>
   </w:abstractNum>
-  <w:abstractNum w:abstractNumId="43" w15:restartNumberingAfterBreak="0">
+  <w:abstractNum w:abstractNumId="45" w15:restartNumberingAfterBreak="0">
     <w:nsid w:val="7D1D0DFE"/>
     <w:multiLevelType w:val="hybridMultilevel"/>
     <w:tmpl w:val="EAF68E80"/>
@@ -9150,7 +9723,7 @@
       </w:rPr>
     </w:lvl>
   </w:abstractNum>
-  <w:abstractNum w:abstractNumId="44" w15:restartNumberingAfterBreak="0">
+  <w:abstractNum w:abstractNumId="46" w15:restartNumberingAfterBreak="0">
     <w:nsid w:val="7F1821D7"/>
     <w:multiLevelType w:val="hybridMultilevel"/>
     <w:tmpl w:val="DB3C21A2"/>
@@ -9264,22 +9837,22 @@
     </w:lvl>
   </w:abstractNum>
   <w:num w:numId="1">
-    <w:abstractNumId w:val="18"/>
+    <w:abstractNumId w:val="19"/>
   </w:num>
   <w:num w:numId="2">
-    <w:abstractNumId w:val="38"/>
+    <w:abstractNumId w:val="40"/>
   </w:num>
   <w:num w:numId="3">
-    <w:abstractNumId w:val="25"/>
+    <w:abstractNumId w:val="27"/>
   </w:num>
   <w:num w:numId="4">
-    <w:abstractNumId w:val="20"/>
+    <w:abstractNumId w:val="21"/>
   </w:num>
   <w:num w:numId="5">
     <w:abstractNumId w:val="1"/>
   </w:num>
   <w:num w:numId="6">
-    <w:abstractNumId w:val="41"/>
+    <w:abstractNumId w:val="43"/>
   </w:num>
   <w:num w:numId="7">
     <w:abstractNumId w:val="8"/>
@@ -9288,55 +9861,55 @@
     <w:abstractNumId w:val="11"/>
   </w:num>
   <w:num w:numId="9">
-    <w:abstractNumId w:val="35"/>
+    <w:abstractNumId w:val="37"/>
   </w:num>
   <w:num w:numId="10">
-    <w:abstractNumId w:val="22"/>
+    <w:abstractNumId w:val="23"/>
   </w:num>
   <w:num w:numId="11">
-    <w:abstractNumId w:val="14"/>
+    <w:abstractNumId w:val="15"/>
   </w:num>
   <w:num w:numId="12">
     <w:abstractNumId w:val="7"/>
   </w:num>
   <w:num w:numId="13">
+    <w:abstractNumId w:val="44"/>
+  </w:num>
+  <w:num w:numId="14">
+    <w:abstractNumId w:val="17"/>
+  </w:num>
+  <w:num w:numId="15">
+    <w:abstractNumId w:val="36"/>
+  </w:num>
+  <w:num w:numId="16">
+    <w:abstractNumId w:val="32"/>
+  </w:num>
+  <w:num w:numId="17">
+    <w:abstractNumId w:val="41"/>
+  </w:num>
+  <w:num w:numId="18">
+    <w:abstractNumId w:val="39"/>
+  </w:num>
+  <w:num w:numId="19">
     <w:abstractNumId w:val="42"/>
   </w:num>
-  <w:num w:numId="14">
-    <w:abstractNumId w:val="16"/>
-  </w:num>
-  <w:num w:numId="15">
-    <w:abstractNumId w:val="34"/>
-  </w:num>
-  <w:num w:numId="16">
-    <w:abstractNumId w:val="30"/>
-  </w:num>
-  <w:num w:numId="17">
-    <w:abstractNumId w:val="39"/>
-  </w:num>
-  <w:num w:numId="18">
-    <w:abstractNumId w:val="37"/>
-  </w:num>
-  <w:num w:numId="19">
-    <w:abstractNumId w:val="40"/>
-  </w:num>
   <w:num w:numId="20">
-    <w:abstractNumId w:val="44"/>
+    <w:abstractNumId w:val="46"/>
   </w:num>
   <w:num w:numId="21">
+    <w:abstractNumId w:val="28"/>
+  </w:num>
+  <w:num w:numId="22">
     <w:abstractNumId w:val="26"/>
   </w:num>
-  <w:num w:numId="22">
-    <w:abstractNumId w:val="24"/>
-  </w:num>
   <w:num w:numId="23">
-    <w:abstractNumId w:val="36"/>
+    <w:abstractNumId w:val="38"/>
   </w:num>
   <w:num w:numId="24">
     <w:abstractNumId w:val="12"/>
   </w:num>
   <w:num w:numId="25">
-    <w:abstractNumId w:val="17"/>
+    <w:abstractNumId w:val="18"/>
   </w:num>
   <w:num w:numId="26">
     <w:abstractNumId w:val="13"/>
@@ -9345,16 +9918,16 @@
     <w:abstractNumId w:val="5"/>
   </w:num>
   <w:num w:numId="28">
-    <w:abstractNumId w:val="23"/>
+    <w:abstractNumId w:val="24"/>
   </w:num>
   <w:num w:numId="29">
-    <w:abstractNumId w:val="15"/>
+    <w:abstractNumId w:val="16"/>
   </w:num>
   <w:num w:numId="30">
     <w:abstractNumId w:val="10"/>
   </w:num>
   <w:num w:numId="31">
-    <w:abstractNumId w:val="33"/>
+    <w:abstractNumId w:val="35"/>
   </w:num>
   <w:num w:numId="32">
     <w:abstractNumId w:val="3"/>
@@ -9363,7 +9936,7 @@
     <w:abstractNumId w:val="9"/>
   </w:num>
   <w:num w:numId="34">
-    <w:abstractNumId w:val="43"/>
+    <w:abstractNumId w:val="45"/>
   </w:num>
   <w:num w:numId="35">
     <w:abstractNumId w:val="6"/>
@@ -9372,31 +9945,37 @@
     <w:abstractNumId w:val="4"/>
   </w:num>
   <w:num w:numId="37">
-    <w:abstractNumId w:val="19"/>
+    <w:abstractNumId w:val="20"/>
   </w:num>
   <w:num w:numId="38">
-    <w:abstractNumId w:val="32"/>
+    <w:abstractNumId w:val="34"/>
   </w:num>
   <w:num w:numId="39">
-    <w:abstractNumId w:val="27"/>
+    <w:abstractNumId w:val="29"/>
   </w:num>
   <w:num w:numId="40">
-    <w:abstractNumId w:val="31"/>
+    <w:abstractNumId w:val="33"/>
   </w:num>
   <w:num w:numId="41">
-    <w:abstractNumId w:val="29"/>
+    <w:abstractNumId w:val="31"/>
   </w:num>
   <w:num w:numId="42">
     <w:abstractNumId w:val="2"/>
   </w:num>
   <w:num w:numId="43">
-    <w:abstractNumId w:val="28"/>
+    <w:abstractNumId w:val="30"/>
   </w:num>
   <w:num w:numId="44">
     <w:abstractNumId w:val="0"/>
   </w:num>
   <w:num w:numId="45">
-    <w:abstractNumId w:val="21"/>
+    <w:abstractNumId w:val="22"/>
+  </w:num>
+  <w:num w:numId="46">
+    <w:abstractNumId w:val="25"/>
+  </w:num>
+  <w:num w:numId="47">
+    <w:abstractNumId w:val="14"/>
   </w:num>
 </w:numbering>
 </file>
@@ -10459,7 +11038,7 @@
 </file>
 
 <file path=customXml/itemProps1.xml><?xml version="1.0" encoding="utf-8"?>
-<ds:datastoreItem xmlns:ds="http://schemas.openxmlformats.org/officeDocument/2006/customXml" ds:itemID="{AA5B6611-6356-47F1-8FB1-03BF7B632089}">
+<ds:datastoreItem xmlns:ds="http://schemas.openxmlformats.org/officeDocument/2006/customXml" ds:itemID="{292B56FA-2C9C-4795-ABB0-660D2CD5A6FA}">
   <ds:schemaRefs>
     <ds:schemaRef ds:uri="http://schemas.openxmlformats.org/officeDocument/2006/bibliography"/>
   </ds:schemaRefs>

--- a/Documentos/DocumentoDesarrollo/ManualdeUsuario.docx
+++ b/Documentos/DocumentoDesarrollo/ManualdeUsuario.docx
@@ -2153,7 +2153,19 @@
         <w:rPr>
           <w:sz w:val="22"/>
         </w:rPr>
-        <w:t>En este modulo se registran las personas que tendrán acceso a la plataforma puede seleccionar su rol y llenar algunos campos, importantes según los permisos que se seleccione el usuario podrá interactuar con el software.</w:t>
+        <w:t xml:space="preserve">En este </w:t>
+      </w:r>
+      <w:r>
+        <w:rPr>
+          <w:sz w:val="22"/>
+        </w:rPr>
+        <w:t>módulo</w:t>
+      </w:r>
+      <w:r>
+        <w:rPr>
+          <w:sz w:val="22"/>
+        </w:rPr>
+        <w:t xml:space="preserve"> se registran las personas que tendrán acceso a la plataforma puede seleccionar su rol y llenar algunos campos, importantes según los permisos que se seleccione el usuario podrá interactuar con el software.</w:t>
       </w:r>
     </w:p>
     <w:p>
@@ -2461,7 +2473,15 @@
         </w:numPr>
       </w:pPr>
       <w:r>
-        <w:t>Usuario: administrador.konrad (Minúscula)</w:t>
+        <w:t xml:space="preserve">Usuario: </w:t>
+      </w:r>
+      <w:proofErr w:type="spellStart"/>
+      <w:r>
+        <w:t>administrador.konrad</w:t>
+      </w:r>
+      <w:proofErr w:type="spellEnd"/>
+      <w:r>
+        <w:t xml:space="preserve"> (Minúscula)</w:t>
       </w:r>
     </w:p>
     <w:p>
@@ -2502,6 +2522,7 @@
       <w:r>
         <w:t xml:space="preserve">Usuario: </w:t>
       </w:r>
+      <w:proofErr w:type="spellStart"/>
       <w:r>
         <w:t>primernombre</w:t>
       </w:r>
@@ -2511,6 +2532,7 @@
       <w:r>
         <w:t>primerApellido</w:t>
       </w:r>
+      <w:proofErr w:type="spellEnd"/>
       <w:r>
         <w:t xml:space="preserve"> (</w:t>
       </w:r>
@@ -2963,7 +2985,7 @@
       <w:bookmarkStart w:id="5" w:name="_Toc39590968"/>
       <w:r>
         <w:lastRenderedPageBreak/>
-        <w:t>Destalle Historias</w:t>
+        <w:t>Detalle Historias</w:t>
       </w:r>
       <w:bookmarkEnd w:id="5"/>
     </w:p>
@@ -3199,7 +3221,21 @@
         <w:rPr>
           <w:bCs/>
         </w:rPr>
-        <w:t>En la creación de la historia tiene diferentes secciones la principal es la de datos personales en donde el modulo de permisos de auxiliar y medico lo tienen la diferencia es el auxiliar solo puede desarrollar esa sección mientras que el medico todo el formulario.</w:t>
+        <w:t xml:space="preserve">En la creación de la historia tiene diferentes secciones la principal es la de datos personales en donde el </w:t>
+      </w:r>
+      <w:proofErr w:type="spellStart"/>
+      <w:r>
+        <w:rPr>
+          <w:bCs/>
+        </w:rPr>
+        <w:t>modulo</w:t>
+      </w:r>
+      <w:proofErr w:type="spellEnd"/>
+      <w:r>
+        <w:rPr>
+          <w:bCs/>
+        </w:rPr>
+        <w:t xml:space="preserve"> de permisos de auxiliar y medico lo tienen la diferencia es el auxiliar solo puede desarrollar esa sección mientras que el medico todo el formulario.</w:t>
       </w:r>
       <w:r>
         <w:t xml:space="preserve"> </w:t>
@@ -3733,13 +3769,7 @@
         <w:rPr>
           <w:b/>
         </w:rPr>
-        <w:t xml:space="preserve">Descripción del </w:t>
-      </w:r>
-      <w:r>
-        <w:rPr>
-          <w:b/>
-        </w:rPr>
-        <w:t>proceso:</w:t>
+        <w:t>Descripción del proceso:</w:t>
       </w:r>
       <w:r>
         <w:rPr>
@@ -3941,7 +3971,15 @@
         </w:drawing>
       </w:r>
       <w:r>
-        <w:t>Luego se da Click en el botón buscar historia</w:t>
+        <w:t xml:space="preserve">Luego se da </w:t>
+      </w:r>
+      <w:proofErr w:type="spellStart"/>
+      <w:r>
+        <w:t>Click</w:t>
+      </w:r>
+      <w:proofErr w:type="spellEnd"/>
+      <w:r>
+        <w:t xml:space="preserve"> en el botón buscar historia</w:t>
       </w:r>
     </w:p>
     <w:p/>
@@ -11038,7 +11076,7 @@
 </file>
 
 <file path=customXml/itemProps1.xml><?xml version="1.0" encoding="utf-8"?>
-<ds:datastoreItem xmlns:ds="http://schemas.openxmlformats.org/officeDocument/2006/customXml" ds:itemID="{292B56FA-2C9C-4795-ABB0-660D2CD5A6FA}">
+<ds:datastoreItem xmlns:ds="http://schemas.openxmlformats.org/officeDocument/2006/customXml" ds:itemID="{C625E4D6-53A0-4F7B-9B3F-B6BD454663B9}">
   <ds:schemaRefs>
     <ds:schemaRef ds:uri="http://schemas.openxmlformats.org/officeDocument/2006/bibliography"/>
   </ds:schemaRefs>
